--- a/Documentation/Project Corpus.docx
+++ b/Documentation/Project Corpus.docx
@@ -2201,8 +2201,6 @@
                 <w:szCs w:val="28"/>
               </w:rPr>
             </w:pPr>
-            <w:bookmarkStart w:id="3" w:name="_GoBack"/>
-            <w:bookmarkEnd w:id="3"/>
           </w:p>
         </w:tc>
       </w:tr>
@@ -2546,8 +2544,42 @@
                 <w:sz w:val="28"/>
                 <w:szCs w:val="28"/>
               </w:rPr>
-              <w:t>14/11/2018</w:t>
-            </w:r>
+              <w:t>21</w:t>
+            </w:r>
+            <w:r>
+              <w:rPr>
+                <w:b/>
+                <w:sz w:val="28"/>
+                <w:szCs w:val="28"/>
+              </w:rPr>
+              <w:t>/</w:t>
+            </w:r>
+            <w:r>
+              <w:rPr>
+                <w:b/>
+                <w:sz w:val="28"/>
+                <w:szCs w:val="28"/>
+              </w:rPr>
+              <w:t>01</w:t>
+            </w:r>
+            <w:r>
+              <w:rPr>
+                <w:b/>
+                <w:sz w:val="28"/>
+                <w:szCs w:val="28"/>
+              </w:rPr>
+              <w:t>/201</w:t>
+            </w:r>
+            <w:r>
+              <w:rPr>
+                <w:b/>
+                <w:sz w:val="28"/>
+                <w:szCs w:val="28"/>
+              </w:rPr>
+              <w:t>9</w:t>
+            </w:r>
+            <w:bookmarkStart w:id="3" w:name="_GoBack"/>
+            <w:bookmarkEnd w:id="3"/>
           </w:p>
         </w:tc>
         <w:tc>
@@ -3128,6 +3160,7 @@
                 <w:szCs w:val="28"/>
               </w:rPr>
             </w:pPr>
+            <w:bookmarkStart w:id="6" w:name="_Hlk535848241"/>
             <w:r>
               <w:rPr>
                 <w:b/>
@@ -3181,6 +3214,119 @@
                 <w:szCs w:val="28"/>
               </w:rPr>
               <w:t>Mer25 &amp; Kp327</w:t>
+            </w:r>
+          </w:p>
+        </w:tc>
+        <w:tc>
+          <w:tcPr>
+            <w:tcW w:w="1592" w:type="dxa"/>
+          </w:tcPr>
+          <w:p>
+            <w:pPr>
+              <w:jc w:val="center"/>
+              <w:rPr>
+                <w:b/>
+                <w:sz w:val="28"/>
+                <w:szCs w:val="28"/>
+              </w:rPr>
+            </w:pPr>
+            <w:r>
+              <w:rPr>
+                <w:b/>
+                <w:sz w:val="28"/>
+                <w:szCs w:val="28"/>
+              </w:rPr>
+              <w:t>15/11/2018</w:t>
+            </w:r>
+          </w:p>
+        </w:tc>
+        <w:tc>
+          <w:tcPr>
+            <w:tcW w:w="2464" w:type="dxa"/>
+          </w:tcPr>
+          <w:p>
+            <w:pPr>
+              <w:jc w:val="center"/>
+              <w:rPr>
+                <w:b/>
+                <w:sz w:val="28"/>
+                <w:szCs w:val="28"/>
+              </w:rPr>
+            </w:pPr>
+          </w:p>
+        </w:tc>
+      </w:tr>
+      <w:bookmarkEnd w:id="6"/>
+      <w:tr>
+        <w:trPr>
+          <w:trHeight w:val="426"/>
+        </w:trPr>
+        <w:tc>
+          <w:tcPr>
+            <w:tcW w:w="2194" w:type="dxa"/>
+          </w:tcPr>
+          <w:p>
+            <w:pPr>
+              <w:jc w:val="center"/>
+              <w:rPr>
+                <w:b/>
+                <w:sz w:val="28"/>
+                <w:szCs w:val="28"/>
+              </w:rPr>
+            </w:pPr>
+            <w:r>
+              <w:rPr>
+                <w:b/>
+                <w:sz w:val="28"/>
+                <w:szCs w:val="28"/>
+              </w:rPr>
+              <w:t>ITE2.02</w:t>
+            </w:r>
+          </w:p>
+        </w:tc>
+        <w:tc>
+          <w:tcPr>
+            <w:tcW w:w="5716" w:type="dxa"/>
+          </w:tcPr>
+          <w:p>
+            <w:pPr>
+              <w:jc w:val="center"/>
+              <w:rPr>
+                <w:b/>
+                <w:sz w:val="28"/>
+                <w:szCs w:val="28"/>
+              </w:rPr>
+            </w:pPr>
+            <w:r>
+              <w:rPr>
+                <w:b/>
+                <w:sz w:val="28"/>
+                <w:szCs w:val="28"/>
+              </w:rPr>
+              <w:t>User Interface Implementation</w:t>
+            </w:r>
+          </w:p>
+        </w:tc>
+        <w:tc>
+          <w:tcPr>
+            <w:tcW w:w="2522" w:type="dxa"/>
+          </w:tcPr>
+          <w:p>
+            <w:pPr>
+              <w:jc w:val="center"/>
+              <w:rPr>
+                <w:b/>
+                <w:sz w:val="28"/>
+                <w:szCs w:val="28"/>
+              </w:rPr>
+            </w:pPr>
+            <w:r>
+              <w:rPr>
+                <w:b/>
+                <w:sz w:val="28"/>
+                <w:szCs w:val="28"/>
+              </w:rPr>
+              <w:t>Mer25</w:t>
             </w:r>
           </w:p>
         </w:tc>
@@ -3246,7 +3392,7 @@
                 <w:sz w:val="28"/>
                 <w:szCs w:val="28"/>
               </w:rPr>
-              <w:t>ITE2.02</w:t>
+              <w:t>ITE2.03</w:t>
             </w:r>
           </w:p>
         </w:tc>
@@ -3269,7 +3415,7 @@
                 <w:sz w:val="28"/>
                 <w:szCs w:val="28"/>
               </w:rPr>
-              <w:t>User Interface Implementation</w:t>
+              <w:t>Testing</w:t>
             </w:r>
           </w:p>
         </w:tc>
@@ -3292,7 +3438,7 @@
                 <w:sz w:val="28"/>
                 <w:szCs w:val="28"/>
               </w:rPr>
-              <w:t>Mer25</w:t>
+              <w:t>Mer25 &amp; Kp327</w:t>
             </w:r>
           </w:p>
         </w:tc>
@@ -3315,7 +3461,7 @@
                 <w:sz w:val="28"/>
                 <w:szCs w:val="28"/>
               </w:rPr>
-              <w:t>15/11/2018</w:t>
+              <w:t>7/11/2018</w:t>
             </w:r>
           </w:p>
         </w:tc>
@@ -3341,6 +3487,37 @@
         </w:trPr>
         <w:tc>
           <w:tcPr>
+            <w:tcW w:w="14488" w:type="dxa"/>
+            <w:gridSpan w:val="5"/>
+            <w:shd w:val="clear" w:color="auto" w:fill="8EAADB" w:themeFill="accent1" w:themeFillTint="99"/>
+          </w:tcPr>
+          <w:p>
+            <w:pPr>
+              <w:jc w:val="center"/>
+              <w:rPr>
+                <w:b/>
+                <w:sz w:val="28"/>
+                <w:szCs w:val="28"/>
+              </w:rPr>
+            </w:pPr>
+            <w:r>
+              <w:rPr>
+                <w:b/>
+                <w:sz w:val="28"/>
+                <w:szCs w:val="28"/>
+              </w:rPr>
+              <w:lastRenderedPageBreak/>
+              <w:t xml:space="preserve">NEURAL NETWORK </w:t>
+            </w:r>
+          </w:p>
+        </w:tc>
+      </w:tr>
+      <w:tr>
+        <w:trPr>
+          <w:trHeight w:val="426"/>
+        </w:trPr>
+        <w:tc>
+          <w:tcPr>
             <w:tcW w:w="2194" w:type="dxa"/>
           </w:tcPr>
           <w:p>
@@ -3358,7 +3535,15 @@
                 <w:sz w:val="28"/>
                 <w:szCs w:val="28"/>
               </w:rPr>
-              <w:t>ITE2.03</w:t>
+              <w:t>NN</w:t>
+            </w:r>
+            <w:r>
+              <w:rPr>
+                <w:b/>
+                <w:sz w:val="28"/>
+                <w:szCs w:val="28"/>
+              </w:rPr>
+              <w:t>.01</w:t>
             </w:r>
           </w:p>
         </w:tc>
@@ -3375,14 +3560,6 @@
                 <w:szCs w:val="28"/>
               </w:rPr>
             </w:pPr>
-            <w:r>
-              <w:rPr>
-                <w:b/>
-                <w:sz w:val="28"/>
-                <w:szCs w:val="28"/>
-              </w:rPr>
-              <w:t>Testing</w:t>
-            </w:r>
           </w:p>
         </w:tc>
         <w:tc>
@@ -3398,14 +3575,6 @@
                 <w:szCs w:val="28"/>
               </w:rPr>
             </w:pPr>
-            <w:r>
-              <w:rPr>
-                <w:b/>
-                <w:sz w:val="28"/>
-                <w:szCs w:val="28"/>
-              </w:rPr>
-              <w:t>Mer25 &amp; Kp327</w:t>
-            </w:r>
           </w:p>
         </w:tc>
         <w:tc>
@@ -3421,14 +3590,6 @@
                 <w:szCs w:val="28"/>
               </w:rPr>
             </w:pPr>
-            <w:r>
-              <w:rPr>
-                <w:b/>
-                <w:sz w:val="28"/>
-                <w:szCs w:val="28"/>
-              </w:rPr>
-              <w:t>7/11/2018</w:t>
-            </w:r>
           </w:p>
         </w:tc>
         <w:tc>
